--- a/Regular_Expression_Cheatsheet.docx
+++ b/Regular_Expression_Cheatsheet.docx
@@ -20,6 +20,245 @@
     </w:p>
     <w:p/>
     <w:p/>
+    <w:sdt>
+      <w:sdtPr>
+        <w:id w:val="533461074"/>
+        <w:docPartObj>
+          <w:docPartGallery w:val="Table of Contents"/>
+          <w:docPartUnique/>
+        </w:docPartObj>
+      </w:sdtPr>
+      <w:sdtEndPr>
+        <w:rPr>
+          <w:rFonts w:asciiTheme="minorHAnsi" w:eastAsiaTheme="minorHAnsi" w:hAnsiTheme="minorHAnsi" w:cstheme="minorBidi"/>
+          <w:noProof/>
+          <w:color w:val="auto"/>
+          <w:sz w:val="24"/>
+          <w:szCs w:val="24"/>
+        </w:rPr>
+      </w:sdtEndPr>
+      <w:sdtContent>
+        <w:p>
+          <w:pPr>
+            <w:pStyle w:val="TOCHeading"/>
+          </w:pPr>
+          <w:r>
+            <w:t>Table of Contents</w:t>
+          </w:r>
+        </w:p>
+        <w:p>
+          <w:pPr>
+            <w:pStyle w:val="TOC1"/>
+            <w:tabs>
+              <w:tab w:val="right" w:leader="dot" w:pos="10520"/>
+            </w:tabs>
+            <w:rPr>
+              <w:noProof/>
+            </w:rPr>
+          </w:pPr>
+          <w:r>
+            <w:rPr>
+              <w:b w:val="0"/>
+              <w:bCs w:val="0"/>
+            </w:rPr>
+            <w:fldChar w:fldCharType="begin"/>
+          </w:r>
+          <w:r>
+            <w:instrText xml:space="preserve"> TOC \o "1-3" \h \z \u </w:instrText>
+          </w:r>
+          <w:r>
+            <w:rPr>
+              <w:b w:val="0"/>
+              <w:bCs w:val="0"/>
+            </w:rPr>
+            <w:fldChar w:fldCharType="separate"/>
+          </w:r>
+          <w:hyperlink w:anchor="_Toc49845453" w:history="1">
+            <w:r>
+              <w:rPr>
+                <w:rStyle w:val="Hyperlink"/>
+                <w:noProof/>
+              </w:rPr>
+              <w:t>Remove Hyperlinks</w:t>
+            </w:r>
+            <w:r>
+              <w:rPr>
+                <w:noProof/>
+                <w:webHidden/>
+              </w:rPr>
+              <w:tab/>
+            </w:r>
+            <w:r>
+              <w:rPr>
+                <w:noProof/>
+                <w:webHidden/>
+              </w:rPr>
+              <w:fldChar w:fldCharType="begin"/>
+            </w:r>
+            <w:r>
+              <w:rPr>
+                <w:noProof/>
+                <w:webHidden/>
+              </w:rPr>
+              <w:instrText xml:space="preserve"> PAGEREF _Toc49845453 \h </w:instrText>
+            </w:r>
+            <w:r>
+              <w:rPr>
+                <w:noProof/>
+                <w:webHidden/>
+              </w:rPr>
+            </w:r>
+            <w:r>
+              <w:rPr>
+                <w:noProof/>
+                <w:webHidden/>
+              </w:rPr>
+              <w:fldChar w:fldCharType="separate"/>
+            </w:r>
+            <w:r>
+              <w:rPr>
+                <w:noProof/>
+                <w:webHidden/>
+              </w:rPr>
+              <w:t>1</w:t>
+            </w:r>
+            <w:r>
+              <w:rPr>
+                <w:noProof/>
+                <w:webHidden/>
+              </w:rPr>
+              <w:fldChar w:fldCharType="end"/>
+            </w:r>
+          </w:hyperlink>
+        </w:p>
+        <w:p>
+          <w:r>
+            <w:rPr>
+              <w:b/>
+              <w:bCs/>
+              <w:noProof/>
+            </w:rPr>
+            <w:fldChar w:fldCharType="end"/>
+          </w:r>
+        </w:p>
+      </w:sdtContent>
+    </w:sdt>
+    <w:p/>
+    <w:p/>
+    <w:p>
+      <w:pPr>
+        <w:pStyle w:val="Heading1"/>
+      </w:pPr>
+      <w:bookmarkStart w:id="0" w:name="_Toc49845453"/>
+      <w:r>
+        <w:t>Remove Hyperlinks</w:t>
+      </w:r>
+      <w:bookmarkEnd w:id="0"/>
+    </w:p>
+    <w:p>
+      <w:r>
+        <w:t>print(tweet2)</w:t>
+      </w:r>
+    </w:p>
+    <w:p>
+      <w:r>
+        <w:t># remove hyperlinks</w:t>
+      </w:r>
+    </w:p>
+    <w:p>
+      <w:r>
+        <w:t xml:space="preserve">tweet2 = </w:t>
+      </w:r>
+      <w:proofErr w:type="spellStart"/>
+      <w:r>
+        <w:t>re.sub</w:t>
+      </w:r>
+      <w:proofErr w:type="spellEnd"/>
+      <w:r>
+        <w:t>(</w:t>
+      </w:r>
+      <w:proofErr w:type="spellStart"/>
+      <w:proofErr w:type="gramStart"/>
+      <w:r>
+        <w:t>r'https</w:t>
+      </w:r>
+      <w:proofErr w:type="spellEnd"/>
+      <w:r>
+        <w:t>?:</w:t>
+      </w:r>
+      <w:proofErr w:type="gramEnd"/>
+      <w:r>
+        <w:t>\/\/.*[\r\n]*', '', tweet2)</w:t>
+      </w:r>
+    </w:p>
+    <w:p>
+      <w:r>
+        <w:t>print(tweet2)</w:t>
+      </w:r>
+    </w:p>
+    <w:p/>
+    <w:p>
+      <w:r>
+        <w:t>Output:</w:t>
+      </w:r>
+    </w:p>
+    <w:p>
+      <w:pPr>
+        <w:pStyle w:val="HTMLPreformatted"/>
+        <w:shd w:val="clear" w:color="auto" w:fill="FFFFFF"/>
+        <w:wordWrap w:val="0"/>
+        <w:textAlignment w:val="baseline"/>
+        <w:rPr>
+          <w:rStyle w:val="ansi-blue-intense-fg"/>
+          <w:color w:val="0065CA"/>
+          <w:sz w:val="21"/>
+          <w:szCs w:val="21"/>
+        </w:rPr>
+      </w:pPr>
+      <w:r>
+        <w:rPr>
+          <w:rStyle w:val="ansi-blue-intense-fg"/>
+          <w:color w:val="0065CA"/>
+          <w:sz w:val="21"/>
+          <w:szCs w:val="21"/>
+        </w:rPr>
+        <w:t xml:space="preserve">My beautiful sunflowers on a sunny Friday morning off :) #sunflowers #favourites #happy #Friday off… </w:t>
+      </w:r>
+      <w:hyperlink r:id="rId5" w:tgtFrame="_blank" w:history="1">
+        <w:r>
+          <w:rPr>
+            <w:rStyle w:val="Hyperlink"/>
+            <w:color w:val="337AB7"/>
+            <w:sz w:val="21"/>
+            <w:szCs w:val="21"/>
+          </w:rPr>
+          <w:t>https://t.co/3tfYom0N1i</w:t>
+        </w:r>
+      </w:hyperlink>
+    </w:p>
+    <w:p>
+      <w:pPr>
+        <w:pStyle w:val="HTMLPreformatted"/>
+        <w:shd w:val="clear" w:color="auto" w:fill="FFFFFF"/>
+        <w:wordWrap w:val="0"/>
+        <w:textAlignment w:val="baseline"/>
+        <w:rPr>
+          <w:rStyle w:val="ansi-blue-intense-fg"/>
+          <w:color w:val="0065CA"/>
+          <w:sz w:val="21"/>
+          <w:szCs w:val="21"/>
+        </w:rPr>
+      </w:pPr>
+      <w:r>
+        <w:rPr>
+          <w:rStyle w:val="ansi-blue-intense-fg"/>
+          <w:color w:val="0065CA"/>
+          <w:sz w:val="21"/>
+          <w:szCs w:val="21"/>
+        </w:rPr>
+        <w:t xml:space="preserve">My beautiful sunflowers on a sunny Friday morning off :) #sunflowers #favourites #happy #Friday off… </w:t>
+      </w:r>
+    </w:p>
     <w:p/>
     <w:p/>
     <w:sectPr>
@@ -422,6 +661,27 @@
     <w:name w:val="Normal"/>
     <w:qFormat/>
   </w:style>
+  <w:style w:type="paragraph" w:styleId="Heading1">
+    <w:name w:val="heading 1"/>
+    <w:basedOn w:val="Normal"/>
+    <w:next w:val="Normal"/>
+    <w:link w:val="Heading1Char"/>
+    <w:uiPriority w:val="9"/>
+    <w:qFormat/>
+    <w:rsid w:val="00D651BC"/>
+    <w:pPr>
+      <w:keepNext/>
+      <w:keepLines/>
+      <w:spacing w:before="240"/>
+      <w:outlineLvl w:val="0"/>
+    </w:pPr>
+    <w:rPr>
+      <w:rFonts w:asciiTheme="majorHAnsi" w:eastAsiaTheme="majorEastAsia" w:hAnsiTheme="majorHAnsi" w:cstheme="majorBidi"/>
+      <w:color w:val="2F5496" w:themeColor="accent1" w:themeShade="BF"/>
+      <w:sz w:val="32"/>
+      <w:szCs w:val="32"/>
+    </w:rPr>
+  </w:style>
   <w:style w:type="paragraph" w:styleId="Heading2">
     <w:name w:val="heading 2"/>
     <w:basedOn w:val="Normal"/>
@@ -486,7 +746,6 @@
     <w:name w:val="Hyperlink"/>
     <w:basedOn w:val="DefaultParagraphFont"/>
     <w:uiPriority w:val="99"/>
-    <w:semiHidden/>
     <w:unhideWhenUsed/>
     <w:rsid w:val="00A2256B"/>
     <w:rPr>
@@ -552,6 +811,256 @@
       <w:kern w:val="28"/>
       <w:sz w:val="56"/>
       <w:szCs w:val="56"/>
+    </w:rPr>
+  </w:style>
+  <w:style w:type="paragraph" w:styleId="HTMLPreformatted">
+    <w:name w:val="HTML Preformatted"/>
+    <w:basedOn w:val="Normal"/>
+    <w:link w:val="HTMLPreformattedChar"/>
+    <w:uiPriority w:val="99"/>
+    <w:semiHidden/>
+    <w:unhideWhenUsed/>
+    <w:rsid w:val="00D651BC"/>
+    <w:pPr>
+      <w:tabs>
+        <w:tab w:val="left" w:pos="916"/>
+        <w:tab w:val="left" w:pos="1832"/>
+        <w:tab w:val="left" w:pos="2748"/>
+        <w:tab w:val="left" w:pos="3664"/>
+        <w:tab w:val="left" w:pos="4580"/>
+        <w:tab w:val="left" w:pos="5496"/>
+        <w:tab w:val="left" w:pos="6412"/>
+        <w:tab w:val="left" w:pos="7328"/>
+        <w:tab w:val="left" w:pos="8244"/>
+        <w:tab w:val="left" w:pos="9160"/>
+        <w:tab w:val="left" w:pos="10076"/>
+        <w:tab w:val="left" w:pos="10992"/>
+        <w:tab w:val="left" w:pos="11908"/>
+        <w:tab w:val="left" w:pos="12824"/>
+        <w:tab w:val="left" w:pos="13740"/>
+        <w:tab w:val="left" w:pos="14656"/>
+      </w:tabs>
+    </w:pPr>
+    <w:rPr>
+      <w:rFonts w:ascii="Courier New" w:eastAsia="Times New Roman" w:hAnsi="Courier New" w:cs="Courier New"/>
+      <w:sz w:val="20"/>
+      <w:szCs w:val="20"/>
+    </w:rPr>
+  </w:style>
+  <w:style w:type="character" w:customStyle="1" w:styleId="HTMLPreformattedChar">
+    <w:name w:val="HTML Preformatted Char"/>
+    <w:basedOn w:val="DefaultParagraphFont"/>
+    <w:link w:val="HTMLPreformatted"/>
+    <w:uiPriority w:val="99"/>
+    <w:semiHidden/>
+    <w:rsid w:val="00D651BC"/>
+    <w:rPr>
+      <w:rFonts w:ascii="Courier New" w:eastAsia="Times New Roman" w:hAnsi="Courier New" w:cs="Courier New"/>
+      <w:sz w:val="20"/>
+      <w:szCs w:val="20"/>
+    </w:rPr>
+  </w:style>
+  <w:style w:type="character" w:customStyle="1" w:styleId="ansi-blue-intense-fg">
+    <w:name w:val="ansi-blue-intense-fg"/>
+    <w:basedOn w:val="DefaultParagraphFont"/>
+    <w:rsid w:val="00D651BC"/>
+  </w:style>
+  <w:style w:type="character" w:customStyle="1" w:styleId="Heading1Char">
+    <w:name w:val="Heading 1 Char"/>
+    <w:basedOn w:val="DefaultParagraphFont"/>
+    <w:link w:val="Heading1"/>
+    <w:uiPriority w:val="9"/>
+    <w:rsid w:val="00D651BC"/>
+    <w:rPr>
+      <w:rFonts w:asciiTheme="majorHAnsi" w:eastAsiaTheme="majorEastAsia" w:hAnsiTheme="majorHAnsi" w:cstheme="majorBidi"/>
+      <w:color w:val="2F5496" w:themeColor="accent1" w:themeShade="BF"/>
+      <w:sz w:val="32"/>
+      <w:szCs w:val="32"/>
+    </w:rPr>
+  </w:style>
+  <w:style w:type="paragraph" w:styleId="TOCHeading">
+    <w:name w:val="TOC Heading"/>
+    <w:basedOn w:val="Heading1"/>
+    <w:next w:val="Normal"/>
+    <w:uiPriority w:val="39"/>
+    <w:unhideWhenUsed/>
+    <w:qFormat/>
+    <w:rsid w:val="00D651BC"/>
+    <w:pPr>
+      <w:spacing w:before="480" w:line="276" w:lineRule="auto"/>
+      <w:outlineLvl w:val="9"/>
+    </w:pPr>
+    <w:rPr>
+      <w:b/>
+      <w:bCs/>
+      <w:sz w:val="28"/>
+      <w:szCs w:val="28"/>
+    </w:rPr>
+  </w:style>
+  <w:style w:type="paragraph" w:styleId="TOC1">
+    <w:name w:val="toc 1"/>
+    <w:basedOn w:val="Normal"/>
+    <w:next w:val="Normal"/>
+    <w:autoRedefine/>
+    <w:uiPriority w:val="39"/>
+    <w:unhideWhenUsed/>
+    <w:rsid w:val="00D651BC"/>
+    <w:pPr>
+      <w:spacing w:before="120"/>
+    </w:pPr>
+    <w:rPr>
+      <w:rFonts w:cstheme="minorHAnsi"/>
+      <w:b/>
+      <w:bCs/>
+      <w:i/>
+      <w:iCs/>
+    </w:rPr>
+  </w:style>
+  <w:style w:type="paragraph" w:styleId="TOC2">
+    <w:name w:val="toc 2"/>
+    <w:basedOn w:val="Normal"/>
+    <w:next w:val="Normal"/>
+    <w:autoRedefine/>
+    <w:uiPriority w:val="39"/>
+    <w:semiHidden/>
+    <w:unhideWhenUsed/>
+    <w:rsid w:val="00D651BC"/>
+    <w:pPr>
+      <w:spacing w:before="120"/>
+      <w:ind w:left="240"/>
+    </w:pPr>
+    <w:rPr>
+      <w:rFonts w:cstheme="minorHAnsi"/>
+      <w:b/>
+      <w:bCs/>
+      <w:sz w:val="22"/>
+      <w:szCs w:val="22"/>
+    </w:rPr>
+  </w:style>
+  <w:style w:type="paragraph" w:styleId="TOC3">
+    <w:name w:val="toc 3"/>
+    <w:basedOn w:val="Normal"/>
+    <w:next w:val="Normal"/>
+    <w:autoRedefine/>
+    <w:uiPriority w:val="39"/>
+    <w:semiHidden/>
+    <w:unhideWhenUsed/>
+    <w:rsid w:val="00D651BC"/>
+    <w:pPr>
+      <w:ind w:left="480"/>
+    </w:pPr>
+    <w:rPr>
+      <w:rFonts w:cstheme="minorHAnsi"/>
+      <w:sz w:val="20"/>
+      <w:szCs w:val="20"/>
+    </w:rPr>
+  </w:style>
+  <w:style w:type="paragraph" w:styleId="TOC4">
+    <w:name w:val="toc 4"/>
+    <w:basedOn w:val="Normal"/>
+    <w:next w:val="Normal"/>
+    <w:autoRedefine/>
+    <w:uiPriority w:val="39"/>
+    <w:semiHidden/>
+    <w:unhideWhenUsed/>
+    <w:rsid w:val="00D651BC"/>
+    <w:pPr>
+      <w:ind w:left="720"/>
+    </w:pPr>
+    <w:rPr>
+      <w:rFonts w:cstheme="minorHAnsi"/>
+      <w:sz w:val="20"/>
+      <w:szCs w:val="20"/>
+    </w:rPr>
+  </w:style>
+  <w:style w:type="paragraph" w:styleId="TOC5">
+    <w:name w:val="toc 5"/>
+    <w:basedOn w:val="Normal"/>
+    <w:next w:val="Normal"/>
+    <w:autoRedefine/>
+    <w:uiPriority w:val="39"/>
+    <w:semiHidden/>
+    <w:unhideWhenUsed/>
+    <w:rsid w:val="00D651BC"/>
+    <w:pPr>
+      <w:ind w:left="960"/>
+    </w:pPr>
+    <w:rPr>
+      <w:rFonts w:cstheme="minorHAnsi"/>
+      <w:sz w:val="20"/>
+      <w:szCs w:val="20"/>
+    </w:rPr>
+  </w:style>
+  <w:style w:type="paragraph" w:styleId="TOC6">
+    <w:name w:val="toc 6"/>
+    <w:basedOn w:val="Normal"/>
+    <w:next w:val="Normal"/>
+    <w:autoRedefine/>
+    <w:uiPriority w:val="39"/>
+    <w:semiHidden/>
+    <w:unhideWhenUsed/>
+    <w:rsid w:val="00D651BC"/>
+    <w:pPr>
+      <w:ind w:left="1200"/>
+    </w:pPr>
+    <w:rPr>
+      <w:rFonts w:cstheme="minorHAnsi"/>
+      <w:sz w:val="20"/>
+      <w:szCs w:val="20"/>
+    </w:rPr>
+  </w:style>
+  <w:style w:type="paragraph" w:styleId="TOC7">
+    <w:name w:val="toc 7"/>
+    <w:basedOn w:val="Normal"/>
+    <w:next w:val="Normal"/>
+    <w:autoRedefine/>
+    <w:uiPriority w:val="39"/>
+    <w:semiHidden/>
+    <w:unhideWhenUsed/>
+    <w:rsid w:val="00D651BC"/>
+    <w:pPr>
+      <w:ind w:left="1440"/>
+    </w:pPr>
+    <w:rPr>
+      <w:rFonts w:cstheme="minorHAnsi"/>
+      <w:sz w:val="20"/>
+      <w:szCs w:val="20"/>
+    </w:rPr>
+  </w:style>
+  <w:style w:type="paragraph" w:styleId="TOC8">
+    <w:name w:val="toc 8"/>
+    <w:basedOn w:val="Normal"/>
+    <w:next w:val="Normal"/>
+    <w:autoRedefine/>
+    <w:uiPriority w:val="39"/>
+    <w:semiHidden/>
+    <w:unhideWhenUsed/>
+    <w:rsid w:val="00D651BC"/>
+    <w:pPr>
+      <w:ind w:left="1680"/>
+    </w:pPr>
+    <w:rPr>
+      <w:rFonts w:cstheme="minorHAnsi"/>
+      <w:sz w:val="20"/>
+      <w:szCs w:val="20"/>
+    </w:rPr>
+  </w:style>
+  <w:style w:type="paragraph" w:styleId="TOC9">
+    <w:name w:val="toc 9"/>
+    <w:basedOn w:val="Normal"/>
+    <w:next w:val="Normal"/>
+    <w:autoRedefine/>
+    <w:uiPriority w:val="39"/>
+    <w:semiHidden/>
+    <w:unhideWhenUsed/>
+    <w:rsid w:val="00D651BC"/>
+    <w:pPr>
+      <w:ind w:left="1920"/>
+    </w:pPr>
+    <w:rPr>
+      <w:rFonts w:cstheme="minorHAnsi"/>
+      <w:sz w:val="20"/>
+      <w:szCs w:val="20"/>
     </w:rPr>
   </w:style>
 </w:styles>
@@ -816,4 +1325,16 @@
     </a:ext>
   </a:extLst>
 </a:theme>
+</file>
+
+<file path=customXml/item1.xml><?xml version="1.0" encoding="utf-8"?>
+<b:Sources xmlns:b="http://schemas.openxmlformats.org/officeDocument/2006/bibliography" xmlns="http://schemas.openxmlformats.org/officeDocument/2006/bibliography" SelectedStyle="/APASixthEditionOfficeOnline.xsl" StyleName="APA" Version="6"/>
+</file>
+
+<file path=customXml/itemProps1.xml><?xml version="1.0" encoding="utf-8"?>
+<ds:datastoreItem xmlns:ds="http://schemas.openxmlformats.org/officeDocument/2006/customXml" ds:itemID="{53284244-5D8B-1346-9B65-EA5B27704900}">
+  <ds:schemaRefs>
+    <ds:schemaRef ds:uri="http://schemas.openxmlformats.org/officeDocument/2006/bibliography"/>
+  </ds:schemaRefs>
+</ds:datastoreItem>
 </file>
--- a/Regular_Expression_Cheatsheet.docx
+++ b/Regular_Expression_Cheatsheet.docx
@@ -22,6 +22,14 @@
     <w:p/>
     <w:sdt>
       <w:sdtPr>
+        <w:rPr>
+          <w:rFonts w:asciiTheme="minorHAnsi" w:eastAsiaTheme="minorHAnsi" w:hAnsiTheme="minorHAnsi" w:cstheme="minorBidi"/>
+          <w:b w:val="0"/>
+          <w:bCs w:val="0"/>
+          <w:color w:val="auto"/>
+          <w:sz w:val="24"/>
+          <w:szCs w:val="24"/>
+        </w:rPr>
         <w:id w:val="533461074"/>
         <w:docPartObj>
           <w:docPartGallery w:val="Table of Contents"/>
@@ -30,11 +38,7 @@
       </w:sdtPr>
       <w:sdtEndPr>
         <w:rPr>
-          <w:rFonts w:asciiTheme="minorHAnsi" w:eastAsiaTheme="minorHAnsi" w:hAnsiTheme="minorHAnsi" w:cstheme="minorBidi"/>
           <w:noProof/>
-          <w:color w:val="auto"/>
-          <w:sz w:val="24"/>
-          <w:szCs w:val="24"/>
         </w:rPr>
       </w:sdtEndPr>
       <w:sdtContent>
@@ -53,6 +57,11 @@
               <w:tab w:val="right" w:leader="dot" w:pos="10520"/>
             </w:tabs>
             <w:rPr>
+              <w:rFonts w:eastAsiaTheme="minorEastAsia" w:cstheme="minorBidi"/>
+              <w:b w:val="0"/>
+              <w:bCs w:val="0"/>
+              <w:i w:val="0"/>
+              <w:iCs w:val="0"/>
               <w:noProof/>
             </w:rPr>
           </w:pPr>
@@ -73,7 +82,80 @@
             </w:rPr>
             <w:fldChar w:fldCharType="separate"/>
           </w:r>
-          <w:hyperlink w:anchor="_Toc49845453" w:history="1">
+          <w:hyperlink w:anchor="_Toc50965749" w:history="1">
+            <w:r>
+              <w:rPr>
+                <w:rStyle w:val="Hyperlink"/>
+                <w:noProof/>
+              </w:rPr>
+              <w:t>Remove Hashtag # characters</w:t>
+            </w:r>
+            <w:r>
+              <w:rPr>
+                <w:noProof/>
+                <w:webHidden/>
+              </w:rPr>
+              <w:tab/>
+            </w:r>
+            <w:r>
+              <w:rPr>
+                <w:noProof/>
+                <w:webHidden/>
+              </w:rPr>
+              <w:fldChar w:fldCharType="begin"/>
+            </w:r>
+            <w:r>
+              <w:rPr>
+                <w:noProof/>
+                <w:webHidden/>
+              </w:rPr>
+              <w:instrText xml:space="preserve"> PAGEREF _Toc50965749 \h </w:instrText>
+            </w:r>
+            <w:r>
+              <w:rPr>
+                <w:noProof/>
+                <w:webHidden/>
+              </w:rPr>
+            </w:r>
+            <w:r>
+              <w:rPr>
+                <w:noProof/>
+                <w:webHidden/>
+              </w:rPr>
+              <w:fldChar w:fldCharType="separate"/>
+            </w:r>
+            <w:r>
+              <w:rPr>
+                <w:noProof/>
+                <w:webHidden/>
+              </w:rPr>
+              <w:t>1</w:t>
+            </w:r>
+            <w:r>
+              <w:rPr>
+                <w:noProof/>
+                <w:webHidden/>
+              </w:rPr>
+              <w:fldChar w:fldCharType="end"/>
+            </w:r>
+          </w:hyperlink>
+        </w:p>
+        <w:p>
+          <w:pPr>
+            <w:pStyle w:val="TOC1"/>
+            <w:tabs>
+              <w:tab w:val="right" w:leader="dot" w:pos="10520"/>
+            </w:tabs>
+            <w:rPr>
+              <w:rFonts w:eastAsiaTheme="minorEastAsia" w:cstheme="minorBidi"/>
+              <w:b w:val="0"/>
+              <w:bCs w:val="0"/>
+              <w:i w:val="0"/>
+              <w:iCs w:val="0"/>
+              <w:noProof/>
+            </w:rPr>
+          </w:pPr>
+          <w:hyperlink w:anchor="_Toc50965750" w:history="1">
             <w:r>
               <w:rPr>
                 <w:rStyle w:val="Hyperlink"/>
@@ -100,7 +182,7 @@
                 <w:noProof/>
                 <w:webHidden/>
               </w:rPr>
-              <w:instrText xml:space="preserve"> PAGEREF _Toc49845453 \h </w:instrText>
+              <w:instrText xml:space="preserve"> PAGEREF _Toc50965750 \h </w:instrText>
             </w:r>
             <w:r>
               <w:rPr>
@@ -149,50 +231,301 @@
       <w:pPr>
         <w:pStyle w:val="Heading1"/>
       </w:pPr>
-      <w:bookmarkStart w:id="0" w:name="_Toc49845453"/>
+      <w:bookmarkStart w:id="0" w:name="_Toc50965749"/>
+      <w:r>
+        <w:t>Remove Hashtag # characters</w:t>
+      </w:r>
+      <w:bookmarkEnd w:id="0"/>
+    </w:p>
+    <w:p>
+      <w:pPr>
+        <w:rPr>
+          <w:rStyle w:val="code"/>
+        </w:rPr>
+      </w:pPr>
+      <w:r>
+        <w:rPr>
+          <w:rStyle w:val="code"/>
+        </w:rPr>
+        <w:t>print(tweet2)</w:t>
+      </w:r>
+    </w:p>
+    <w:p>
+      <w:pPr>
+        <w:rPr>
+          <w:rStyle w:val="code"/>
+        </w:rPr>
+      </w:pPr>
+      <w:r>
+        <w:rPr>
+          <w:rStyle w:val="code"/>
+        </w:rPr>
+        <w:t># remove hashtags</w:t>
+      </w:r>
+    </w:p>
+    <w:p>
+      <w:pPr>
+        <w:rPr>
+          <w:rStyle w:val="code"/>
+        </w:rPr>
+      </w:pPr>
+      <w:r>
+        <w:rPr>
+          <w:rStyle w:val="code"/>
+        </w:rPr>
+        <w:t># only removing the hash # sign from the word</w:t>
+      </w:r>
+    </w:p>
+    <w:p>
+      <w:pPr>
+        <w:rPr>
+          <w:rStyle w:val="code"/>
+        </w:rPr>
+      </w:pPr>
+      <w:r>
+        <w:rPr>
+          <w:rStyle w:val="code"/>
+        </w:rPr>
+        <w:t xml:space="preserve">tweet2 = </w:t>
+      </w:r>
+      <w:proofErr w:type="spellStart"/>
+      <w:r>
+        <w:rPr>
+          <w:rStyle w:val="code"/>
+        </w:rPr>
+        <w:t>re.sub</w:t>
+      </w:r>
+      <w:proofErr w:type="spellEnd"/>
+      <w:r>
+        <w:rPr>
+          <w:rStyle w:val="code"/>
+        </w:rPr>
+        <w:t>(r'#', '', tweet2)</w:t>
+      </w:r>
+    </w:p>
+    <w:p>
+      <w:pPr>
+        <w:rPr>
+          <w:rStyle w:val="code"/>
+        </w:rPr>
+      </w:pPr>
+    </w:p>
+    <w:p>
+      <w:pPr>
+        <w:rPr>
+          <w:rStyle w:val="code"/>
+        </w:rPr>
+      </w:pPr>
+      <w:r>
+        <w:rPr>
+          <w:rStyle w:val="code"/>
+        </w:rPr>
+        <w:t>print(tweet2)</w:t>
+      </w:r>
+    </w:p>
+    <w:p/>
+    <w:p>
+      <w:r>
+        <w:t>Output:</w:t>
+      </w:r>
+    </w:p>
+    <w:p/>
+    <w:p>
+      <w:pPr>
+        <w:shd w:val="clear" w:color="auto" w:fill="FFFFFF"/>
+        <w:tabs>
+          <w:tab w:val="left" w:pos="916"/>
+          <w:tab w:val="left" w:pos="1832"/>
+          <w:tab w:val="left" w:pos="2748"/>
+          <w:tab w:val="left" w:pos="3664"/>
+          <w:tab w:val="left" w:pos="4580"/>
+          <w:tab w:val="left" w:pos="5496"/>
+          <w:tab w:val="left" w:pos="6412"/>
+          <w:tab w:val="left" w:pos="7328"/>
+          <w:tab w:val="left" w:pos="8244"/>
+          <w:tab w:val="left" w:pos="9160"/>
+          <w:tab w:val="left" w:pos="10076"/>
+          <w:tab w:val="left" w:pos="10992"/>
+          <w:tab w:val="left" w:pos="11908"/>
+          <w:tab w:val="left" w:pos="12824"/>
+          <w:tab w:val="left" w:pos="13740"/>
+          <w:tab w:val="left" w:pos="14656"/>
+        </w:tabs>
+        <w:wordWrap w:val="0"/>
+        <w:textAlignment w:val="baseline"/>
+        <w:rPr>
+          <w:rFonts w:ascii="Courier New" w:eastAsia="Times New Roman" w:hAnsi="Courier New" w:cs="Courier New"/>
+          <w:color w:val="0065CA"/>
+          <w:sz w:val="21"/>
+          <w:szCs w:val="21"/>
+        </w:rPr>
+      </w:pPr>
+      <w:r>
+        <w:rPr>
+          <w:rFonts w:ascii="Courier New" w:eastAsia="Times New Roman" w:hAnsi="Courier New" w:cs="Courier New"/>
+          <w:color w:val="0065CA"/>
+          <w:sz w:val="21"/>
+          <w:szCs w:val="21"/>
+        </w:rPr>
+        <w:t xml:space="preserve">My beautiful sunflowers on a sunny Friday morning off :) #sunflowers #favourites #happy #Friday off… </w:t>
+      </w:r>
+    </w:p>
+    <w:p>
+      <w:pPr>
+        <w:shd w:val="clear" w:color="auto" w:fill="FFFFFF"/>
+        <w:tabs>
+          <w:tab w:val="left" w:pos="916"/>
+          <w:tab w:val="left" w:pos="1832"/>
+          <w:tab w:val="left" w:pos="2748"/>
+          <w:tab w:val="left" w:pos="3664"/>
+          <w:tab w:val="left" w:pos="4580"/>
+          <w:tab w:val="left" w:pos="5496"/>
+          <w:tab w:val="left" w:pos="6412"/>
+          <w:tab w:val="left" w:pos="7328"/>
+          <w:tab w:val="left" w:pos="8244"/>
+          <w:tab w:val="left" w:pos="9160"/>
+          <w:tab w:val="left" w:pos="10076"/>
+          <w:tab w:val="left" w:pos="10992"/>
+          <w:tab w:val="left" w:pos="11908"/>
+          <w:tab w:val="left" w:pos="12824"/>
+          <w:tab w:val="left" w:pos="13740"/>
+          <w:tab w:val="left" w:pos="14656"/>
+        </w:tabs>
+        <w:wordWrap w:val="0"/>
+        <w:textAlignment w:val="baseline"/>
+        <w:rPr>
+          <w:rFonts w:ascii="Courier New" w:eastAsia="Times New Roman" w:hAnsi="Courier New" w:cs="Courier New"/>
+          <w:color w:val="000000"/>
+          <w:sz w:val="21"/>
+          <w:szCs w:val="21"/>
+        </w:rPr>
+      </w:pPr>
+      <w:r>
+        <w:rPr>
+          <w:rFonts w:ascii="Courier New" w:eastAsia="Times New Roman" w:hAnsi="Courier New" w:cs="Courier New"/>
+          <w:color w:val="0065CA"/>
+          <w:sz w:val="21"/>
+          <w:szCs w:val="21"/>
+        </w:rPr>
+        <w:t xml:space="preserve">My beautiful sunflowers on a sunny Friday morning off :) sunflowers </w:t>
+      </w:r>
+      <w:proofErr w:type="spellStart"/>
+      <w:r>
+        <w:rPr>
+          <w:rFonts w:ascii="Courier New" w:eastAsia="Times New Roman" w:hAnsi="Courier New" w:cs="Courier New"/>
+          <w:color w:val="0065CA"/>
+          <w:sz w:val="21"/>
+          <w:szCs w:val="21"/>
+        </w:rPr>
+        <w:t>favourites</w:t>
+      </w:r>
+      <w:proofErr w:type="spellEnd"/>
+      <w:r>
+        <w:rPr>
+          <w:rFonts w:ascii="Courier New" w:eastAsia="Times New Roman" w:hAnsi="Courier New" w:cs="Courier New"/>
+          <w:color w:val="0065CA"/>
+          <w:sz w:val="21"/>
+          <w:szCs w:val="21"/>
+        </w:rPr>
+        <w:t xml:space="preserve"> happy Friday off…</w:t>
+      </w:r>
+    </w:p>
+    <w:p/>
+    <w:p>
+      <w:pPr>
+        <w:pStyle w:val="Heading1"/>
+      </w:pPr>
+      <w:bookmarkStart w:id="1" w:name="_Toc50965750"/>
       <w:r>
         <w:t>Remove Hyperlinks</w:t>
       </w:r>
-      <w:bookmarkEnd w:id="0"/>
-    </w:p>
-    <w:p>
-      <w:r>
+      <w:bookmarkEnd w:id="1"/>
+    </w:p>
+    <w:p>
+      <w:pPr>
+        <w:rPr>
+          <w:rFonts w:ascii="Courier New" w:hAnsi="Courier New" w:cs="Courier New"/>
+        </w:rPr>
+      </w:pPr>
+      <w:r>
+        <w:rPr>
+          <w:rFonts w:ascii="Courier New" w:hAnsi="Courier New" w:cs="Courier New"/>
+        </w:rPr>
         <w:t>print(tweet2)</w:t>
       </w:r>
     </w:p>
     <w:p>
-      <w:r>
+      <w:pPr>
+        <w:rPr>
+          <w:rFonts w:ascii="Courier New" w:hAnsi="Courier New" w:cs="Courier New"/>
+        </w:rPr>
+      </w:pPr>
+      <w:r>
+        <w:rPr>
+          <w:rFonts w:ascii="Courier New" w:hAnsi="Courier New" w:cs="Courier New"/>
+        </w:rPr>
         <w:t># remove hyperlinks</w:t>
       </w:r>
     </w:p>
     <w:p>
-      <w:r>
+      <w:pPr>
+        <w:rPr>
+          <w:rFonts w:ascii="Courier New" w:hAnsi="Courier New" w:cs="Courier New"/>
+        </w:rPr>
+      </w:pPr>
+      <w:r>
+        <w:rPr>
+          <w:rFonts w:ascii="Courier New" w:hAnsi="Courier New" w:cs="Courier New"/>
+        </w:rPr>
         <w:t xml:space="preserve">tweet2 = </w:t>
       </w:r>
       <w:proofErr w:type="spellStart"/>
       <w:r>
+        <w:rPr>
+          <w:rFonts w:ascii="Courier New" w:hAnsi="Courier New" w:cs="Courier New"/>
+        </w:rPr>
         <w:t>re.sub</w:t>
       </w:r>
       <w:proofErr w:type="spellEnd"/>
       <w:r>
+        <w:rPr>
+          <w:rFonts w:ascii="Courier New" w:hAnsi="Courier New" w:cs="Courier New"/>
+        </w:rPr>
         <w:t>(</w:t>
       </w:r>
       <w:proofErr w:type="spellStart"/>
       <w:proofErr w:type="gramStart"/>
       <w:r>
+        <w:rPr>
+          <w:rFonts w:ascii="Courier New" w:hAnsi="Courier New" w:cs="Courier New"/>
+        </w:rPr>
         <w:t>r'https</w:t>
       </w:r>
       <w:proofErr w:type="spellEnd"/>
       <w:r>
+        <w:rPr>
+          <w:rFonts w:ascii="Courier New" w:hAnsi="Courier New" w:cs="Courier New"/>
+        </w:rPr>
         <w:t>?:</w:t>
       </w:r>
       <w:proofErr w:type="gramEnd"/>
       <w:r>
+        <w:rPr>
+          <w:rFonts w:ascii="Courier New" w:hAnsi="Courier New" w:cs="Courier New"/>
+        </w:rPr>
         <w:t>\/\/.*[\r\n]*', '', tweet2)</w:t>
       </w:r>
     </w:p>
     <w:p>
-      <w:r>
+      <w:pPr>
+        <w:rPr>
+          <w:rFonts w:ascii="Courier New" w:hAnsi="Courier New" w:cs="Courier New"/>
+        </w:rPr>
+      </w:pPr>
+      <w:r>
+        <w:rPr>
+          <w:rFonts w:ascii="Courier New" w:hAnsi="Courier New" w:cs="Courier New"/>
+        </w:rPr>
         <w:t>print(tweet2)</w:t>
       </w:r>
     </w:p>
@@ -390,6 +723,7 @@
     <w:lsdException w:name="HTML Sample" w:semiHidden="1" w:unhideWhenUsed="1"/>
     <w:lsdException w:name="HTML Typewriter" w:semiHidden="1" w:unhideWhenUsed="1"/>
     <w:lsdException w:name="HTML Variable" w:semiHidden="1" w:unhideWhenUsed="1"/>
+    <w:lsdException w:name="Normal Table" w:semiHidden="1" w:unhideWhenUsed="1"/>
     <w:lsdException w:name="annotation subject" w:semiHidden="1" w:unhideWhenUsed="1"/>
     <w:lsdException w:name="No List" w:semiHidden="1" w:unhideWhenUsed="1"/>
     <w:lsdException w:name="Outline List 1" w:semiHidden="1" w:unhideWhenUsed="1"/>
@@ -436,8 +770,10 @@
     <w:lsdException w:name="Table Subtle 2" w:semiHidden="1" w:unhideWhenUsed="1"/>
     <w:lsdException w:name="Table Web 1" w:semiHidden="1" w:unhideWhenUsed="1"/>
     <w:lsdException w:name="Table Web 2" w:semiHidden="1" w:unhideWhenUsed="1"/>
+    <w:lsdException w:name="Table Web 3" w:semiHidden="1" w:unhideWhenUsed="1"/>
     <w:lsdException w:name="Balloon Text" w:semiHidden="1" w:unhideWhenUsed="1"/>
     <w:lsdException w:name="Table Grid" w:uiPriority="39"/>
+    <w:lsdException w:name="Table Theme" w:semiHidden="1" w:unhideWhenUsed="1"/>
     <w:lsdException w:name="Placeholder Text" w:semiHidden="1"/>
     <w:lsdException w:name="No Spacing" w:uiPriority="1" w:qFormat="1"/>
     <w:lsdException w:name="Light Shading" w:uiPriority="60"/>
@@ -1061,6 +1397,16 @@
       <w:rFonts w:cstheme="minorHAnsi"/>
       <w:sz w:val="20"/>
       <w:szCs w:val="20"/>
+    </w:rPr>
+  </w:style>
+  <w:style w:type="character" w:customStyle="1" w:styleId="code">
+    <w:name w:val="code"/>
+    <w:basedOn w:val="DefaultParagraphFont"/>
+    <w:uiPriority w:val="1"/>
+    <w:qFormat/>
+    <w:rsid w:val="00403623"/>
+    <w:rPr>
+      <w:rFonts w:ascii="Courier New" w:hAnsi="Courier New" w:cs="Courier New"/>
     </w:rPr>
   </w:style>
 </w:styles>

--- a/Regular_Expression_Cheatsheet.docx
+++ b/Regular_Expression_Cheatsheet.docx
@@ -1,6 +1,6 @@
 
 <file path=word/document.xml><?xml version="1.0" encoding="utf-8"?>
-<w:document xmlns:wpc="http://schemas.microsoft.com/office/word/2010/wordprocessingCanvas" xmlns:cx="http://schemas.microsoft.com/office/drawing/2014/chartex" xmlns:cx1="http://schemas.microsoft.com/office/drawing/2015/9/8/chartex" xmlns:cx2="http://schemas.microsoft.com/office/drawing/2015/10/21/chartex" xmlns:cx3="http://schemas.microsoft.com/office/drawing/2016/5/9/chartex" xmlns:cx4="http://schemas.microsoft.com/office/drawing/2016/5/10/chartex" xmlns:cx5="http://schemas.microsoft.com/office/drawing/2016/5/11/chartex" xmlns:cx6="http://schemas.microsoft.com/office/drawing/2016/5/12/chartex" xmlns:cx7="http://schemas.microsoft.com/office/drawing/2016/5/13/chartex" xmlns:cx8="http://schemas.microsoft.com/office/drawing/2016/5/14/chartex" xmlns:mc="http://schemas.openxmlformats.org/markup-compatibility/2006" xmlns:aink="http://schemas.microsoft.com/office/drawing/2016/ink" xmlns:am3d="http://schemas.microsoft.com/office/drawing/2017/model3d" xmlns:o="urn:schemas-microsoft-com:office:office" xmlns:r="http://schemas.openxmlformats.org/officeDocument/2006/relationships" xmlns:m="http://schemas.openxmlformats.org/officeDocument/2006/math" xmlns:v="urn:schemas-microsoft-com:vml" xmlns:wp14="http://schemas.microsoft.com/office/word/2010/wordprocessingDrawing" xmlns:wp="http://schemas.openxmlformats.org/drawingml/2006/wordprocessingDrawing" xmlns:w10="urn:schemas-microsoft-com:office:word" xmlns:w="http://schemas.openxmlformats.org/wordprocessingml/2006/main" xmlns:w14="http://schemas.microsoft.com/office/word/2010/wordml" xmlns:w15="http://schemas.microsoft.com/office/word/2012/wordml" xmlns:w16cex="http://schemas.microsoft.com/office/word/2018/wordml/cex" xmlns:w16cid="http://schemas.microsoft.com/office/word/2016/wordml/cid" xmlns:w16="http://schemas.microsoft.com/office/word/2018/wordml" xmlns:w16se="http://schemas.microsoft.com/office/word/2015/wordml/symex" xmlns:wpg="http://schemas.microsoft.com/office/word/2010/wordprocessingGroup" xmlns:wpi="http://schemas.microsoft.com/office/word/2010/wordprocessingInk" xmlns:wne="http://schemas.microsoft.com/office/word/2006/wordml" xmlns:wps="http://schemas.microsoft.com/office/word/2010/wordprocessingShape" mc:Ignorable="w14 w15 w16se w16cid w16 w16cex wp14">
+<w:document xmlns:wpc="http://schemas.microsoft.com/office/word/2010/wordprocessingCanvas" xmlns:cx="http://schemas.microsoft.com/office/drawing/2014/chartex" xmlns:cx1="http://schemas.microsoft.com/office/drawing/2015/9/8/chartex" xmlns:cx2="http://schemas.microsoft.com/office/drawing/2015/10/21/chartex" xmlns:cx3="http://schemas.microsoft.com/office/drawing/2016/5/9/chartex" xmlns:cx4="http://schemas.microsoft.com/office/drawing/2016/5/10/chartex" xmlns:cx5="http://schemas.microsoft.com/office/drawing/2016/5/11/chartex" xmlns:cx6="http://schemas.microsoft.com/office/drawing/2016/5/12/chartex" xmlns:cx7="http://schemas.microsoft.com/office/drawing/2016/5/13/chartex" xmlns:cx8="http://schemas.microsoft.com/office/drawing/2016/5/14/chartex" xmlns:mc="http://schemas.openxmlformats.org/markup-compatibility/2006" xmlns:aink="http://schemas.microsoft.com/office/drawing/2016/ink" xmlns:am3d="http://schemas.microsoft.com/office/drawing/2017/model3d" xmlns:o="urn:schemas-microsoft-com:office:office" xmlns:r="http://schemas.openxmlformats.org/officeDocument/2006/relationships" xmlns:m="http://schemas.openxmlformats.org/officeDocument/2006/math" xmlns:v="urn:schemas-microsoft-com:vml" xmlns:wp14="http://schemas.microsoft.com/office/word/2010/wordprocessingDrawing" xmlns:wp="http://schemas.openxmlformats.org/drawingml/2006/wordprocessingDrawing" xmlns:w10="urn:schemas-microsoft-com:office:word" xmlns:w="http://schemas.openxmlformats.org/wordprocessingml/2006/main" xmlns:w14="http://schemas.microsoft.com/office/word/2010/wordml" xmlns:w15="http://schemas.microsoft.com/office/word/2012/wordml" xmlns:w16cex="http://schemas.microsoft.com/office/word/2018/wordml/cex" xmlns:w16cid="http://schemas.microsoft.com/office/word/2016/wordml/cid" xmlns:w16="http://schemas.microsoft.com/office/word/2018/wordml" xmlns:w16sdtdh="http://schemas.microsoft.com/office/word/2020/wordml/sdtdatahash" xmlns:w16se="http://schemas.microsoft.com/office/word/2015/wordml/symex" xmlns:wpg="http://schemas.microsoft.com/office/word/2010/wordprocessingGroup" xmlns:wpi="http://schemas.microsoft.com/office/word/2010/wordprocessingInk" xmlns:wne="http://schemas.microsoft.com/office/word/2006/wordml" xmlns:wps="http://schemas.microsoft.com/office/word/2010/wordprocessingShape" mc:Ignorable="w14 w15 w16se w16cid w16 w16cex w16sdtdh wp14">
   <w:body>
     <w:p>
       <w:pPr>
@@ -10,13 +10,8 @@
         <w:t xml:space="preserve">Regular Expression </w:t>
       </w:r>
       <w:r>
-        <w:t xml:space="preserve"> </w:t>
-      </w:r>
-      <w:proofErr w:type="spellStart"/>
-      <w:r>
-        <w:t>Cheatsheet</w:t>
-      </w:r>
-      <w:proofErr w:type="spellEnd"/>
+        <w:t xml:space="preserve"> Cheatsheet</w:t>
+      </w:r>
     </w:p>
     <w:p/>
     <w:p/>
@@ -286,43 +281,30 @@
         <w:rPr>
           <w:rStyle w:val="code"/>
         </w:rPr>
-        <w:t xml:space="preserve">tweet2 = </w:t>
-      </w:r>
-      <w:proofErr w:type="spellStart"/>
-      <w:r>
+        <w:t>tweet2 = re.sub(r'#', '', tweet2)</w:t>
+      </w:r>
+    </w:p>
+    <w:p>
+      <w:pPr>
         <w:rPr>
           <w:rStyle w:val="code"/>
         </w:rPr>
-        <w:t>re.sub</w:t>
-      </w:r>
-      <w:proofErr w:type="spellEnd"/>
-      <w:r>
+      </w:pPr>
+    </w:p>
+    <w:p>
+      <w:pPr>
         <w:rPr>
           <w:rStyle w:val="code"/>
         </w:rPr>
-        <w:t>(r'#', '', tweet2)</w:t>
-      </w:r>
-    </w:p>
-    <w:p>
-      <w:pPr>
+      </w:pPr>
+      <w:r>
         <w:rPr>
           <w:rStyle w:val="code"/>
         </w:rPr>
-      </w:pPr>
-    </w:p>
-    <w:p>
-      <w:pPr>
-        <w:rPr>
-          <w:rStyle w:val="code"/>
-        </w:rPr>
-      </w:pPr>
-      <w:r>
-        <w:rPr>
-          <w:rStyle w:val="code"/>
-        </w:rPr>
         <w:t>print(tweet2)</w:t>
       </w:r>
     </w:p>
+    <w:p/>
     <w:p/>
     <w:p>
       <w:r>
@@ -407,27 +389,7 @@
           <w:sz w:val="21"/>
           <w:szCs w:val="21"/>
         </w:rPr>
-        <w:t xml:space="preserve">My beautiful sunflowers on a sunny Friday morning off :) sunflowers </w:t>
-      </w:r>
-      <w:proofErr w:type="spellStart"/>
-      <w:r>
-        <w:rPr>
-          <w:rFonts w:ascii="Courier New" w:eastAsia="Times New Roman" w:hAnsi="Courier New" w:cs="Courier New"/>
-          <w:color w:val="0065CA"/>
-          <w:sz w:val="21"/>
-          <w:szCs w:val="21"/>
-        </w:rPr>
-        <w:t>favourites</w:t>
-      </w:r>
-      <w:proofErr w:type="spellEnd"/>
-      <w:r>
-        <w:rPr>
-          <w:rFonts w:ascii="Courier New" w:eastAsia="Times New Roman" w:hAnsi="Courier New" w:cs="Courier New"/>
-          <w:color w:val="0065CA"/>
-          <w:sz w:val="21"/>
-          <w:szCs w:val="21"/>
-        </w:rPr>
-        <w:t xml:space="preserve"> happy Friday off…</w:t>
+        <w:t>My beautiful sunflowers on a sunny Friday morning off :) sunflowers favourites happy Friday off…</w:t>
       </w:r>
     </w:p>
     <w:p/>
@@ -479,41 +441,19 @@
         </w:rPr>
         <w:t xml:space="preserve">tweet2 = </w:t>
       </w:r>
-      <w:proofErr w:type="spellStart"/>
+      <w:proofErr w:type="gramStart"/>
       <w:r>
         <w:rPr>
           <w:rFonts w:ascii="Courier New" w:hAnsi="Courier New" w:cs="Courier New"/>
         </w:rPr>
-        <w:t>re.sub</w:t>
-      </w:r>
-      <w:proofErr w:type="spellEnd"/>
+        <w:t>re.sub(</w:t>
+      </w:r>
+      <w:proofErr w:type="gramEnd"/>
       <w:r>
         <w:rPr>
           <w:rFonts w:ascii="Courier New" w:hAnsi="Courier New" w:cs="Courier New"/>
         </w:rPr>
-        <w:t>(</w:t>
-      </w:r>
-      <w:proofErr w:type="spellStart"/>
-      <w:proofErr w:type="gramStart"/>
-      <w:r>
-        <w:rPr>
-          <w:rFonts w:ascii="Courier New" w:hAnsi="Courier New" w:cs="Courier New"/>
-        </w:rPr>
-        <w:t>r'https</w:t>
-      </w:r>
-      <w:proofErr w:type="spellEnd"/>
-      <w:r>
-        <w:rPr>
-          <w:rFonts w:ascii="Courier New" w:hAnsi="Courier New" w:cs="Courier New"/>
-        </w:rPr>
-        <w:t>?:</w:t>
-      </w:r>
-      <w:proofErr w:type="gramEnd"/>
-      <w:r>
-        <w:rPr>
-          <w:rFonts w:ascii="Courier New" w:hAnsi="Courier New" w:cs="Courier New"/>
-        </w:rPr>
-        <w:t>\/\/.*[\r\n]*', '', tweet2)</w:t>
+        <w:t>r'https?:\/\/.*[\r\n]*', '', tweet2)</w:t>
       </w:r>
     </w:p>
     <w:p>
@@ -605,7 +545,7 @@
 </file>
 
 <file path=word/styles.xml><?xml version="1.0" encoding="utf-8"?>
-<w:styles xmlns:mc="http://schemas.openxmlformats.org/markup-compatibility/2006" xmlns:r="http://schemas.openxmlformats.org/officeDocument/2006/relationships" xmlns:w="http://schemas.openxmlformats.org/wordprocessingml/2006/main" xmlns:w14="http://schemas.microsoft.com/office/word/2010/wordml" xmlns:w15="http://schemas.microsoft.com/office/word/2012/wordml" xmlns:w16cex="http://schemas.microsoft.com/office/word/2018/wordml/cex" xmlns:w16cid="http://schemas.microsoft.com/office/word/2016/wordml/cid" xmlns:w16="http://schemas.microsoft.com/office/word/2018/wordml" xmlns:w16se="http://schemas.microsoft.com/office/word/2015/wordml/symex" mc:Ignorable="w14 w15 w16se w16cid w16 w16cex">
+<w:styles xmlns:mc="http://schemas.openxmlformats.org/markup-compatibility/2006" xmlns:r="http://schemas.openxmlformats.org/officeDocument/2006/relationships" xmlns:w="http://schemas.openxmlformats.org/wordprocessingml/2006/main" xmlns:w14="http://schemas.microsoft.com/office/word/2010/wordml" xmlns:w15="http://schemas.microsoft.com/office/word/2012/wordml" xmlns:w16cex="http://schemas.microsoft.com/office/word/2018/wordml/cex" xmlns:w16cid="http://schemas.microsoft.com/office/word/2016/wordml/cid" xmlns:w16="http://schemas.microsoft.com/office/word/2018/wordml" xmlns:w16sdtdh="http://schemas.microsoft.com/office/word/2020/wordml/sdtdatahash" xmlns:w16se="http://schemas.microsoft.com/office/word/2015/wordml/symex" mc:Ignorable="w14 w15 w16se w16cid w16 w16cex w16sdtdh">
   <w:docDefaults>
     <w:rPrDefault>
       <w:rPr>
